--- a/christensen-hamilton/Ongoing notes.docx
+++ b/christensen-hamilton/Ongoing notes.docx
@@ -11,8 +11,15 @@
       <w:r>
         <w:rPr>
           <w:b/>
+          <w:highlight w:val="green"/>
         </w:rPr>
-        <w:t>Sears et al. 1979</w:t>
+        <w:t>Sears</w:t>
+      </w:r>
+      <w:r>
+        <w:rPr>
+          <w:b/>
+        </w:rPr>
+        <w:t xml:space="preserve"> et al. 1979</w:t>
       </w:r>
     </w:p>
     <w:p>
@@ -713,6 +720,9 @@
         </w:numPr>
       </w:pPr>
       <w:r>
+        <w:rPr>
+          <w:highlight w:val="green"/>
+        </w:rPr>
         <w:t>Malawi</w:t>
       </w:r>
       <w:r>
@@ -735,7 +745,16 @@
         <w:t>Mali</w:t>
       </w:r>
       <w:r>
-        <w:t xml:space="preserve"> – Negative bias in K&amp;P, Negative bias on completed primary for one model only at 10% for F&amp;R</w:t>
+        <w:t xml:space="preserve"> – </w:t>
+      </w:r>
+      <w:r>
+        <w:rPr>
+          <w:highlight w:val="green"/>
+        </w:rPr>
+        <w:t>Negative</w:t>
+      </w:r>
+      <w:r>
+        <w:t xml:space="preserve"> bias in K&amp;P, Negative bias on completed primary for one model only at 10% for F&amp;R</w:t>
       </w:r>
       <w:r>
         <w:t xml:space="preserve"> – INCLUDE </w:t>
@@ -804,7 +823,18 @@
         <w:t>Senegal</w:t>
       </w:r>
       <w:r>
-        <w:t xml:space="preserve"> – F&amp;R no bias, negative bias K&amp;P</w:t>
+        <w:t xml:space="preserve"> – F&amp;R no bias, </w:t>
+      </w:r>
+      <w:r>
+        <w:rPr>
+          <w:highlight w:val="green"/>
+        </w:rPr>
+        <w:t>negative</w:t>
+      </w:r>
+      <w:bookmarkStart w:id="0" w:name="_GoBack"/>
+      <w:bookmarkEnd w:id="0"/>
+      <w:r>
+        <w:t xml:space="preserve"> bias K&amp;P</w:t>
       </w:r>
       <w:r>
         <w:t xml:space="preserve"> – INCLUDE, maybe subset out ruling group?</w:t>
@@ -935,10 +965,7 @@
         </w:r>
       </w:hyperlink>
     </w:p>
-    <w:p>
-      <w:bookmarkStart w:id="0" w:name="_GoBack"/>
-      <w:bookmarkEnd w:id="0"/>
-    </w:p>
+    <w:p/>
     <w:sectPr>
       <w:pgSz w:w="12240" w:h="15840"/>
       <w:pgMar w:top="1440" w:right="1440" w:bottom="1440" w:left="1440" w:header="720" w:footer="720" w:gutter="0"/>
